--- a/找电工设计说明书/设计书v1.0.docx
+++ b/找电工设计说明书/设计书v1.0.docx
@@ -25,6 +25,7 @@
       <w:pPr>
         <w:widowControl w:val="0"/>
         <w:numPr>
+          <w:ilvl w:val="0"/>
           <w:numId w:val="0"/>
         </w:numPr>
         <w:jc w:val="both"/>
@@ -42,7 +43,7 @@
           <wp:inline distT="0" distB="0" distL="114300" distR="114300">
             <wp:extent cx="5273675" cy="2945765"/>
             <wp:effectExtent l="0" t="0" r="0" b="0"/>
-            <wp:docPr id="1" name="图片 1" descr="找电工ER"/>
+            <wp:docPr id="4" name="图片 4" descr="找电工ER(1)"/>
             <wp:cNvGraphicFramePr>
               <a:graphicFrameLocks xmlns:a="http://schemas.openxmlformats.org/drawingml/2006/main" noChangeAspect="1"/>
             </wp:cNvGraphicFramePr>
@@ -50,7 +51,7 @@
               <a:graphicData uri="http://schemas.openxmlformats.org/drawingml/2006/picture">
                 <pic:pic xmlns:pic="http://schemas.openxmlformats.org/drawingml/2006/picture">
                   <pic:nvPicPr>
-                    <pic:cNvPr id="1" name="图片 1" descr="找电工ER"/>
+                    <pic:cNvPr id="4" name="图片 4" descr="找电工ER(1)"/>
                     <pic:cNvPicPr>
                       <a:picLocks noChangeAspect="1"/>
                     </pic:cNvPicPr>
@@ -103,6 +104,7 @@
       <w:pPr>
         <w:widowControl w:val="0"/>
         <w:numPr>
+          <w:ilvl w:val="0"/>
           <w:numId w:val="0"/>
         </w:numPr>
         <w:jc w:val="both"/>
@@ -123,6 +125,7 @@
       <w:pPr>
         <w:widowControl w:val="0"/>
         <w:numPr>
+          <w:ilvl w:val="0"/>
           <w:numId w:val="0"/>
         </w:numPr>
         <w:jc w:val="both"/>
@@ -175,6 +178,7 @@
       <w:pPr>
         <w:widowControl w:val="0"/>
         <w:numPr>
+          <w:ilvl w:val="0"/>
           <w:numId w:val="0"/>
         </w:numPr>
         <w:jc w:val="both"/>
@@ -195,6 +199,7 @@
       <w:pPr>
         <w:widowControl w:val="0"/>
         <w:numPr>
+          <w:ilvl w:val="0"/>
           <w:numId w:val="0"/>
         </w:numPr>
         <w:jc w:val="both"/>
@@ -247,21 +252,92 @@
       <w:pPr>
         <w:widowControl w:val="0"/>
         <w:numPr>
+          <w:ilvl w:val="0"/>
+          <w:numId w:val="1"/>
+        </w:numPr>
+        <w:ind w:left="0" w:leftChars="0" w:firstLine="0" w:firstLineChars="0"/>
+        <w:jc w:val="both"/>
+        <w:rPr>
+          <w:rFonts w:hint="eastAsia"/>
+          <w:lang w:val="en-US" w:eastAsia="zh-CN"/>
+        </w:rPr>
+      </w:pPr>
+      <w:r>
+        <w:rPr>
+          <w:rFonts w:hint="eastAsia"/>
+          <w:lang w:val="en-US" w:eastAsia="zh-CN"/>
+        </w:rPr>
+        <w:t>数据流图+ER图</w:t>
+      </w:r>
+    </w:p>
+    <w:p>
+      <w:pPr>
+        <w:widowControl w:val="0"/>
+        <w:numPr>
           <w:numId w:val="0"/>
         </w:numPr>
         <w:jc w:val="both"/>
         <w:rPr>
-          <w:rFonts w:hint="default" w:eastAsiaTheme="minorEastAsia"/>
+          <w:rFonts w:hint="default"/>
           <w:lang w:val="en-US" w:eastAsia="zh-CN"/>
         </w:rPr>
       </w:pPr>
       <w:r>
         <w:rPr>
-          <w:rFonts w:hint="eastAsia"/>
-          <w:lang w:val="en-US" w:eastAsia="zh-CN"/>
-        </w:rPr>
-        <w:t>3.</w:t>
+          <w:rFonts w:hint="default"/>
+          <w:lang w:val="en-US" w:eastAsia="zh-CN"/>
+        </w:rPr>
+        <w:drawing>
+          <wp:inline distT="0" distB="0" distL="114300" distR="114300">
+            <wp:extent cx="5266055" cy="6874510"/>
+            <wp:effectExtent l="0" t="0" r="0" b="0"/>
+            <wp:docPr id="5" name="图片 5" descr="找电工数据流+结构(1)"/>
+            <wp:cNvGraphicFramePr>
+              <a:graphicFrameLocks xmlns:a="http://schemas.openxmlformats.org/drawingml/2006/main" noChangeAspect="1"/>
+            </wp:cNvGraphicFramePr>
+            <a:graphic xmlns:a="http://schemas.openxmlformats.org/drawingml/2006/main">
+              <a:graphicData uri="http://schemas.openxmlformats.org/drawingml/2006/picture">
+                <pic:pic xmlns:pic="http://schemas.openxmlformats.org/drawingml/2006/picture">
+                  <pic:nvPicPr>
+                    <pic:cNvPr id="5" name="图片 5" descr="找电工数据流+结构(1)"/>
+                    <pic:cNvPicPr>
+                      <a:picLocks noChangeAspect="1"/>
+                    </pic:cNvPicPr>
+                  </pic:nvPicPr>
+                  <pic:blipFill>
+                    <a:blip r:embed="rId7"/>
+                    <a:stretch>
+                      <a:fillRect/>
+                    </a:stretch>
+                  </pic:blipFill>
+                  <pic:spPr>
+                    <a:xfrm>
+                      <a:off x="0" y="0"/>
+                      <a:ext cx="5266055" cy="6874510"/>
+                    </a:xfrm>
+                    <a:prstGeom prst="rect">
+                      <a:avLst/>
+                    </a:prstGeom>
+                  </pic:spPr>
+                </pic:pic>
+              </a:graphicData>
+            </a:graphic>
+          </wp:inline>
+        </w:drawing>
       </w:r>
+    </w:p>
+    <w:p>
+      <w:pPr>
+        <w:widowControl w:val="0"/>
+        <w:numPr>
+          <w:numId w:val="0"/>
+        </w:numPr>
+        <w:jc w:val="both"/>
+        <w:rPr>
+          <w:rFonts w:hint="default"/>
+          <w:lang w:val="en-US" w:eastAsia="zh-CN"/>
+        </w:rPr>
+      </w:pPr>
       <w:bookmarkStart w:id="0" w:name="_GoBack"/>
       <w:bookmarkEnd w:id="0"/>
     </w:p>

--- a/找电工设计说明书/设计书v1.0.docx
+++ b/找电工设计说明书/设计书v1.0.docx
@@ -274,6 +274,7 @@
       <w:pPr>
         <w:widowControl w:val="0"/>
         <w:numPr>
+          <w:ilvl w:val="0"/>
           <w:numId w:val="0"/>
         </w:numPr>
         <w:jc w:val="both"/>
@@ -330,6 +331,7 @@
       <w:pPr>
         <w:widowControl w:val="0"/>
         <w:numPr>
+          <w:ilvl w:val="0"/>
           <w:numId w:val="0"/>
         </w:numPr>
         <w:jc w:val="both"/>
@@ -338,6 +340,13 @@
           <w:lang w:val="en-US" w:eastAsia="zh-CN"/>
         </w:rPr>
       </w:pPr>
+      <w:r>
+        <w:rPr>
+          <w:rFonts w:hint="eastAsia"/>
+          <w:lang w:val="en-US" w:eastAsia="zh-CN"/>
+        </w:rPr>
+        <w:t>4.启动app</w:t>
+      </w:r>
       <w:bookmarkStart w:id="0" w:name="_GoBack"/>
       <w:bookmarkEnd w:id="0"/>
     </w:p>
@@ -450,7 +459,7 @@
     <w:lsdException w:qFormat="1" w:unhideWhenUsed="0" w:uiPriority="0" w:semiHidden="0" w:name="Title"/>
     <w:lsdException w:unhideWhenUsed="0" w:uiPriority="0" w:semiHidden="0" w:name="Closing"/>
     <w:lsdException w:unhideWhenUsed="0" w:uiPriority="0" w:semiHidden="0" w:name="Signature"/>
-    <w:lsdException w:unhideWhenUsed="0" w:uiPriority="0" w:name="Default Paragraph Font"/>
+    <w:lsdException w:qFormat="1" w:unhideWhenUsed="0" w:uiPriority="0" w:name="Default Paragraph Font"/>
     <w:lsdException w:unhideWhenUsed="0" w:uiPriority="0" w:semiHidden="0" w:name="Body Text"/>
     <w:lsdException w:unhideWhenUsed="0" w:uiPriority="0" w:semiHidden="0" w:name="Body Text Indent"/>
     <w:lsdException w:unhideWhenUsed="0" w:uiPriority="0" w:semiHidden="0" w:name="List Continue"/>
@@ -488,7 +497,7 @@
     <w:lsdException w:unhideWhenUsed="0" w:uiPriority="0" w:semiHidden="0" w:name="HTML Sample"/>
     <w:lsdException w:unhideWhenUsed="0" w:uiPriority="0" w:semiHidden="0" w:name="HTML Typewriter"/>
     <w:lsdException w:unhideWhenUsed="0" w:uiPriority="0" w:semiHidden="0" w:name="HTML Variable"/>
-    <w:lsdException w:unhideWhenUsed="0" w:uiPriority="0" w:name="Normal Table"/>
+    <w:lsdException w:qFormat="1" w:unhideWhenUsed="0" w:uiPriority="0" w:name="Normal Table"/>
     <w:lsdException w:unhideWhenUsed="0" w:uiPriority="0" w:semiHidden="0" w:name="annotation subject"/>
     <w:lsdException w:unhideWhenUsed="0" w:uiPriority="0" w:semiHidden="0" w:name="Table Simple 1"/>
     <w:lsdException w:unhideWhenUsed="0" w:uiPriority="0" w:semiHidden="0" w:name="Table Simple 2"/>
@@ -653,11 +662,13 @@
   <w:style w:type="character" w:default="1" w:styleId="3">
     <w:name w:val="Default Paragraph Font"/>
     <w:semiHidden/>
+    <w:qFormat/>
     <w:uiPriority w:val="0"/>
   </w:style>
   <w:style w:type="table" w:default="1" w:styleId="2">
     <w:name w:val="Normal Table"/>
     <w:semiHidden/>
+    <w:qFormat/>
     <w:uiPriority w:val="0"/>
     <w:tblPr>
       <w:tblLayout w:type="fixed"/>

--- a/找电工设计说明书/设计书v1.0.docx
+++ b/找电工设计说明书/设计书v1.0.docx
@@ -253,6 +253,1023 @@
         <w:widowControl w:val="0"/>
         <w:numPr>
           <w:ilvl w:val="0"/>
+          <w:numId w:val="0"/>
+        </w:numPr>
+        <w:jc w:val="both"/>
+        <w:rPr>
+          <w:rFonts w:hint="eastAsia"/>
+          <w:lang w:val="en-US" w:eastAsia="zh-CN"/>
+        </w:rPr>
+      </w:pPr>
+      <w:r>
+        <w:rPr>
+          <w:rFonts w:hint="eastAsia"/>
+          <w:lang w:val="en-US" w:eastAsia="zh-CN"/>
+        </w:rPr>
+        <w:t>sql文件</w:t>
+      </w:r>
+    </w:p>
+    <w:p>
+      <w:pPr>
+        <w:widowControl w:val="0"/>
+        <w:numPr>
+          <w:ilvl w:val="0"/>
+          <w:numId w:val="0"/>
+        </w:numPr>
+        <w:jc w:val="both"/>
+        <w:rPr>
+          <w:rFonts w:hint="default"/>
+          <w:lang w:val="en-US" w:eastAsia="zh-CN"/>
+        </w:rPr>
+      </w:pPr>
+      <w:r>
+        <w:rPr>
+          <w:rFonts w:hint="default"/>
+          <w:lang w:val="en-US" w:eastAsia="zh-CN"/>
+        </w:rPr>
+        <w:t>/*</w:t>
+      </w:r>
+    </w:p>
+    <w:p>
+      <w:pPr>
+        <w:widowControl w:val="0"/>
+        <w:numPr>
+          <w:ilvl w:val="0"/>
+          <w:numId w:val="0"/>
+        </w:numPr>
+        <w:jc w:val="both"/>
+        <w:rPr>
+          <w:rFonts w:hint="default"/>
+          <w:lang w:val="en-US" w:eastAsia="zh-CN"/>
+        </w:rPr>
+      </w:pPr>
+      <w:r>
+        <w:rPr>
+          <w:rFonts w:hint="default"/>
+          <w:lang w:val="en-US" w:eastAsia="zh-CN"/>
+        </w:rPr>
+        <w:t xml:space="preserve"> Navicat Premium Data Transfer</w:t>
+      </w:r>
+    </w:p>
+    <w:p>
+      <w:pPr>
+        <w:widowControl w:val="0"/>
+        <w:numPr>
+          <w:ilvl w:val="0"/>
+          <w:numId w:val="0"/>
+        </w:numPr>
+        <w:jc w:val="both"/>
+        <w:rPr>
+          <w:rFonts w:hint="default"/>
+          <w:lang w:val="en-US" w:eastAsia="zh-CN"/>
+        </w:rPr>
+      </w:pPr>
+    </w:p>
+    <w:p>
+      <w:pPr>
+        <w:widowControl w:val="0"/>
+        <w:numPr>
+          <w:ilvl w:val="0"/>
+          <w:numId w:val="0"/>
+        </w:numPr>
+        <w:jc w:val="both"/>
+        <w:rPr>
+          <w:rFonts w:hint="default"/>
+          <w:lang w:val="en-US" w:eastAsia="zh-CN"/>
+        </w:rPr>
+      </w:pPr>
+      <w:r>
+        <w:rPr>
+          <w:rFonts w:hint="default"/>
+          <w:lang w:val="en-US" w:eastAsia="zh-CN"/>
+        </w:rPr>
+        <w:t xml:space="preserve"> Source Server         : mysql57</w:t>
+      </w:r>
+    </w:p>
+    <w:p>
+      <w:pPr>
+        <w:widowControl w:val="0"/>
+        <w:numPr>
+          <w:ilvl w:val="0"/>
+          <w:numId w:val="0"/>
+        </w:numPr>
+        <w:jc w:val="both"/>
+        <w:rPr>
+          <w:rFonts w:hint="default"/>
+          <w:lang w:val="en-US" w:eastAsia="zh-CN"/>
+        </w:rPr>
+      </w:pPr>
+      <w:r>
+        <w:rPr>
+          <w:rFonts w:hint="default"/>
+          <w:lang w:val="en-US" w:eastAsia="zh-CN"/>
+        </w:rPr>
+        <w:t xml:space="preserve"> Source Server Type    : MySQL</w:t>
+      </w:r>
+    </w:p>
+    <w:p>
+      <w:pPr>
+        <w:widowControl w:val="0"/>
+        <w:numPr>
+          <w:ilvl w:val="0"/>
+          <w:numId w:val="0"/>
+        </w:numPr>
+        <w:jc w:val="both"/>
+        <w:rPr>
+          <w:rFonts w:hint="default"/>
+          <w:lang w:val="en-US" w:eastAsia="zh-CN"/>
+        </w:rPr>
+      </w:pPr>
+      <w:r>
+        <w:rPr>
+          <w:rFonts w:hint="default"/>
+          <w:lang w:val="en-US" w:eastAsia="zh-CN"/>
+        </w:rPr>
+        <w:t xml:space="preserve"> Source Server Version : 50710</w:t>
+      </w:r>
+    </w:p>
+    <w:p>
+      <w:pPr>
+        <w:widowControl w:val="0"/>
+        <w:numPr>
+          <w:ilvl w:val="0"/>
+          <w:numId w:val="0"/>
+        </w:numPr>
+        <w:jc w:val="both"/>
+        <w:rPr>
+          <w:rFonts w:hint="default"/>
+          <w:lang w:val="en-US" w:eastAsia="zh-CN"/>
+        </w:rPr>
+      </w:pPr>
+      <w:r>
+        <w:rPr>
+          <w:rFonts w:hint="default"/>
+          <w:lang w:val="en-US" w:eastAsia="zh-CN"/>
+        </w:rPr>
+        <w:t xml:space="preserve"> Source Host           : localhost:3306</w:t>
+      </w:r>
+    </w:p>
+    <w:p>
+      <w:pPr>
+        <w:widowControl w:val="0"/>
+        <w:numPr>
+          <w:ilvl w:val="0"/>
+          <w:numId w:val="0"/>
+        </w:numPr>
+        <w:jc w:val="both"/>
+        <w:rPr>
+          <w:rFonts w:hint="default"/>
+          <w:lang w:val="en-US" w:eastAsia="zh-CN"/>
+        </w:rPr>
+      </w:pPr>
+      <w:r>
+        <w:rPr>
+          <w:rFonts w:hint="default"/>
+          <w:lang w:val="en-US" w:eastAsia="zh-CN"/>
+        </w:rPr>
+        <w:t xml:space="preserve"> Source Schema         : zdg1</w:t>
+      </w:r>
+    </w:p>
+    <w:p>
+      <w:pPr>
+        <w:widowControl w:val="0"/>
+        <w:numPr>
+          <w:ilvl w:val="0"/>
+          <w:numId w:val="0"/>
+        </w:numPr>
+        <w:jc w:val="both"/>
+        <w:rPr>
+          <w:rFonts w:hint="default"/>
+          <w:lang w:val="en-US" w:eastAsia="zh-CN"/>
+        </w:rPr>
+      </w:pPr>
+    </w:p>
+    <w:p>
+      <w:pPr>
+        <w:widowControl w:val="0"/>
+        <w:numPr>
+          <w:ilvl w:val="0"/>
+          <w:numId w:val="0"/>
+        </w:numPr>
+        <w:jc w:val="both"/>
+        <w:rPr>
+          <w:rFonts w:hint="default"/>
+          <w:lang w:val="en-US" w:eastAsia="zh-CN"/>
+        </w:rPr>
+      </w:pPr>
+      <w:r>
+        <w:rPr>
+          <w:rFonts w:hint="default"/>
+          <w:lang w:val="en-US" w:eastAsia="zh-CN"/>
+        </w:rPr>
+        <w:t xml:space="preserve"> Target Server Type    : MySQL</w:t>
+      </w:r>
+    </w:p>
+    <w:p>
+      <w:pPr>
+        <w:widowControl w:val="0"/>
+        <w:numPr>
+          <w:ilvl w:val="0"/>
+          <w:numId w:val="0"/>
+        </w:numPr>
+        <w:jc w:val="both"/>
+        <w:rPr>
+          <w:rFonts w:hint="default"/>
+          <w:lang w:val="en-US" w:eastAsia="zh-CN"/>
+        </w:rPr>
+      </w:pPr>
+      <w:r>
+        <w:rPr>
+          <w:rFonts w:hint="default"/>
+          <w:lang w:val="en-US" w:eastAsia="zh-CN"/>
+        </w:rPr>
+        <w:t xml:space="preserve"> Target Server Version : 50710</w:t>
+      </w:r>
+    </w:p>
+    <w:p>
+      <w:pPr>
+        <w:widowControl w:val="0"/>
+        <w:numPr>
+          <w:ilvl w:val="0"/>
+          <w:numId w:val="0"/>
+        </w:numPr>
+        <w:jc w:val="both"/>
+        <w:rPr>
+          <w:rFonts w:hint="default"/>
+          <w:lang w:val="en-US" w:eastAsia="zh-CN"/>
+        </w:rPr>
+      </w:pPr>
+      <w:r>
+        <w:rPr>
+          <w:rFonts w:hint="default"/>
+          <w:lang w:val="en-US" w:eastAsia="zh-CN"/>
+        </w:rPr>
+        <w:t xml:space="preserve"> File Encoding         : 65001</w:t>
+      </w:r>
+    </w:p>
+    <w:p>
+      <w:pPr>
+        <w:widowControl w:val="0"/>
+        <w:numPr>
+          <w:ilvl w:val="0"/>
+          <w:numId w:val="0"/>
+        </w:numPr>
+        <w:jc w:val="both"/>
+        <w:rPr>
+          <w:rFonts w:hint="default"/>
+          <w:lang w:val="en-US" w:eastAsia="zh-CN"/>
+        </w:rPr>
+      </w:pPr>
+    </w:p>
+    <w:p>
+      <w:pPr>
+        <w:widowControl w:val="0"/>
+        <w:numPr>
+          <w:ilvl w:val="0"/>
+          <w:numId w:val="0"/>
+        </w:numPr>
+        <w:jc w:val="both"/>
+        <w:rPr>
+          <w:rFonts w:hint="default"/>
+          <w:lang w:val="en-US" w:eastAsia="zh-CN"/>
+        </w:rPr>
+      </w:pPr>
+      <w:r>
+        <w:rPr>
+          <w:rFonts w:hint="default"/>
+          <w:lang w:val="en-US" w:eastAsia="zh-CN"/>
+        </w:rPr>
+        <w:t xml:space="preserve"> Date: 10/07/2019 11:13:19</w:t>
+      </w:r>
+    </w:p>
+    <w:p>
+      <w:pPr>
+        <w:widowControl w:val="0"/>
+        <w:numPr>
+          <w:ilvl w:val="0"/>
+          <w:numId w:val="0"/>
+        </w:numPr>
+        <w:jc w:val="both"/>
+        <w:rPr>
+          <w:rFonts w:hint="default"/>
+          <w:lang w:val="en-US" w:eastAsia="zh-CN"/>
+        </w:rPr>
+      </w:pPr>
+      <w:r>
+        <w:rPr>
+          <w:rFonts w:hint="default"/>
+          <w:lang w:val="en-US" w:eastAsia="zh-CN"/>
+        </w:rPr>
+        <w:t>*/</w:t>
+      </w:r>
+    </w:p>
+    <w:p>
+      <w:pPr>
+        <w:widowControl w:val="0"/>
+        <w:numPr>
+          <w:ilvl w:val="0"/>
+          <w:numId w:val="0"/>
+        </w:numPr>
+        <w:jc w:val="both"/>
+        <w:rPr>
+          <w:rFonts w:hint="default"/>
+          <w:lang w:val="en-US" w:eastAsia="zh-CN"/>
+        </w:rPr>
+      </w:pPr>
+    </w:p>
+    <w:p>
+      <w:pPr>
+        <w:widowControl w:val="0"/>
+        <w:numPr>
+          <w:ilvl w:val="0"/>
+          <w:numId w:val="0"/>
+        </w:numPr>
+        <w:jc w:val="both"/>
+        <w:rPr>
+          <w:rFonts w:hint="default"/>
+          <w:lang w:val="en-US" w:eastAsia="zh-CN"/>
+        </w:rPr>
+      </w:pPr>
+      <w:r>
+        <w:rPr>
+          <w:rFonts w:hint="default"/>
+          <w:lang w:val="en-US" w:eastAsia="zh-CN"/>
+        </w:rPr>
+        <w:t>SET NAMES utf8mb4;</w:t>
+      </w:r>
+    </w:p>
+    <w:p>
+      <w:pPr>
+        <w:widowControl w:val="0"/>
+        <w:numPr>
+          <w:ilvl w:val="0"/>
+          <w:numId w:val="0"/>
+        </w:numPr>
+        <w:jc w:val="both"/>
+        <w:rPr>
+          <w:rFonts w:hint="default"/>
+          <w:lang w:val="en-US" w:eastAsia="zh-CN"/>
+        </w:rPr>
+      </w:pPr>
+      <w:r>
+        <w:rPr>
+          <w:rFonts w:hint="default"/>
+          <w:lang w:val="en-US" w:eastAsia="zh-CN"/>
+        </w:rPr>
+        <w:t>SET FOREIGN_KEY_CHECKS = 0;</w:t>
+      </w:r>
+    </w:p>
+    <w:p>
+      <w:pPr>
+        <w:widowControl w:val="0"/>
+        <w:numPr>
+          <w:ilvl w:val="0"/>
+          <w:numId w:val="0"/>
+        </w:numPr>
+        <w:jc w:val="both"/>
+        <w:rPr>
+          <w:rFonts w:hint="default"/>
+          <w:lang w:val="en-US" w:eastAsia="zh-CN"/>
+        </w:rPr>
+      </w:pPr>
+    </w:p>
+    <w:p>
+      <w:pPr>
+        <w:widowControl w:val="0"/>
+        <w:numPr>
+          <w:ilvl w:val="0"/>
+          <w:numId w:val="0"/>
+        </w:numPr>
+        <w:jc w:val="both"/>
+        <w:rPr>
+          <w:rFonts w:hint="default"/>
+          <w:lang w:val="en-US" w:eastAsia="zh-CN"/>
+        </w:rPr>
+      </w:pPr>
+      <w:r>
+        <w:rPr>
+          <w:rFonts w:hint="default"/>
+          <w:lang w:val="en-US" w:eastAsia="zh-CN"/>
+        </w:rPr>
+        <w:t>-- ----------------------------</w:t>
+      </w:r>
+    </w:p>
+    <w:p>
+      <w:pPr>
+        <w:widowControl w:val="0"/>
+        <w:numPr>
+          <w:ilvl w:val="0"/>
+          <w:numId w:val="0"/>
+        </w:numPr>
+        <w:jc w:val="both"/>
+        <w:rPr>
+          <w:rFonts w:hint="default"/>
+          <w:lang w:val="en-US" w:eastAsia="zh-CN"/>
+        </w:rPr>
+      </w:pPr>
+      <w:r>
+        <w:rPr>
+          <w:rFonts w:hint="default"/>
+          <w:lang w:val="en-US" w:eastAsia="zh-CN"/>
+        </w:rPr>
+        <w:t>-- Table structure for user</w:t>
+      </w:r>
+    </w:p>
+    <w:p>
+      <w:pPr>
+        <w:widowControl w:val="0"/>
+        <w:numPr>
+          <w:ilvl w:val="0"/>
+          <w:numId w:val="0"/>
+        </w:numPr>
+        <w:jc w:val="both"/>
+        <w:rPr>
+          <w:rFonts w:hint="default"/>
+          <w:lang w:val="en-US" w:eastAsia="zh-CN"/>
+        </w:rPr>
+      </w:pPr>
+      <w:r>
+        <w:rPr>
+          <w:rFonts w:hint="default"/>
+          <w:lang w:val="en-US" w:eastAsia="zh-CN"/>
+        </w:rPr>
+        <w:t>-- ----------------------------</w:t>
+      </w:r>
+    </w:p>
+    <w:p>
+      <w:pPr>
+        <w:widowControl w:val="0"/>
+        <w:numPr>
+          <w:ilvl w:val="0"/>
+          <w:numId w:val="0"/>
+        </w:numPr>
+        <w:jc w:val="both"/>
+        <w:rPr>
+          <w:rFonts w:hint="default"/>
+          <w:lang w:val="en-US" w:eastAsia="zh-CN"/>
+        </w:rPr>
+      </w:pPr>
+      <w:r>
+        <w:rPr>
+          <w:rFonts w:hint="default"/>
+          <w:lang w:val="en-US" w:eastAsia="zh-CN"/>
+        </w:rPr>
+        <w:t>DROP TABLE IF EXISTS `user`;</w:t>
+      </w:r>
+    </w:p>
+    <w:p>
+      <w:pPr>
+        <w:widowControl w:val="0"/>
+        <w:numPr>
+          <w:ilvl w:val="0"/>
+          <w:numId w:val="0"/>
+        </w:numPr>
+        <w:jc w:val="both"/>
+        <w:rPr>
+          <w:rFonts w:hint="default"/>
+          <w:lang w:val="en-US" w:eastAsia="zh-CN"/>
+        </w:rPr>
+      </w:pPr>
+      <w:r>
+        <w:rPr>
+          <w:rFonts w:hint="default"/>
+          <w:lang w:val="en-US" w:eastAsia="zh-CN"/>
+        </w:rPr>
+        <w:t>CREATE TABLE `user`  (</w:t>
+      </w:r>
+    </w:p>
+    <w:p>
+      <w:pPr>
+        <w:widowControl w:val="0"/>
+        <w:numPr>
+          <w:ilvl w:val="0"/>
+          <w:numId w:val="0"/>
+        </w:numPr>
+        <w:jc w:val="both"/>
+        <w:rPr>
+          <w:rFonts w:hint="default"/>
+          <w:lang w:val="en-US" w:eastAsia="zh-CN"/>
+        </w:rPr>
+      </w:pPr>
+      <w:r>
+        <w:rPr>
+          <w:rFonts w:hint="default"/>
+          <w:lang w:val="en-US" w:eastAsia="zh-CN"/>
+        </w:rPr>
+        <w:t xml:space="preserve">  `password` varchar(30) CHARACTER SET utf8 COLLATE utf8_general_ci NOT NULL,</w:t>
+      </w:r>
+    </w:p>
+    <w:p>
+      <w:pPr>
+        <w:widowControl w:val="0"/>
+        <w:numPr>
+          <w:ilvl w:val="0"/>
+          <w:numId w:val="0"/>
+        </w:numPr>
+        <w:jc w:val="both"/>
+        <w:rPr>
+          <w:rFonts w:hint="default"/>
+          <w:lang w:val="en-US" w:eastAsia="zh-CN"/>
+        </w:rPr>
+      </w:pPr>
+      <w:r>
+        <w:rPr>
+          <w:rFonts w:hint="default"/>
+          <w:lang w:val="en-US" w:eastAsia="zh-CN"/>
+        </w:rPr>
+        <w:t xml:space="preserve">  `name` varchar(20) CHARACTER SET utf8 COLLATE utf8_general_ci NOT NULL,</w:t>
+      </w:r>
+    </w:p>
+    <w:p>
+      <w:pPr>
+        <w:widowControl w:val="0"/>
+        <w:numPr>
+          <w:ilvl w:val="0"/>
+          <w:numId w:val="0"/>
+        </w:numPr>
+        <w:jc w:val="both"/>
+        <w:rPr>
+          <w:rFonts w:hint="default"/>
+          <w:lang w:val="en-US" w:eastAsia="zh-CN"/>
+        </w:rPr>
+      </w:pPr>
+      <w:r>
+        <w:rPr>
+          <w:rFonts w:hint="default"/>
+          <w:lang w:val="en-US" w:eastAsia="zh-CN"/>
+        </w:rPr>
+        <w:t xml:space="preserve">  `tel` varchar(20) CHARACTER SET utf8 COLLATE utf8_general_ci NOT NULL,</w:t>
+      </w:r>
+    </w:p>
+    <w:p>
+      <w:pPr>
+        <w:widowControl w:val="0"/>
+        <w:numPr>
+          <w:ilvl w:val="0"/>
+          <w:numId w:val="0"/>
+        </w:numPr>
+        <w:jc w:val="both"/>
+        <w:rPr>
+          <w:rFonts w:hint="default"/>
+          <w:lang w:val="en-US" w:eastAsia="zh-CN"/>
+        </w:rPr>
+      </w:pPr>
+      <w:r>
+        <w:rPr>
+          <w:rFonts w:hint="default"/>
+          <w:lang w:val="en-US" w:eastAsia="zh-CN"/>
+        </w:rPr>
+        <w:t xml:space="preserve">  `id` int(16) NOT NULL AUTO_INCREMENT,</w:t>
+      </w:r>
+    </w:p>
+    <w:p>
+      <w:pPr>
+        <w:widowControl w:val="0"/>
+        <w:numPr>
+          <w:ilvl w:val="0"/>
+          <w:numId w:val="0"/>
+        </w:numPr>
+        <w:jc w:val="both"/>
+        <w:rPr>
+          <w:rFonts w:hint="default"/>
+          <w:lang w:val="en-US" w:eastAsia="zh-CN"/>
+        </w:rPr>
+      </w:pPr>
+      <w:r>
+        <w:rPr>
+          <w:rFonts w:hint="default"/>
+          <w:lang w:val="en-US" w:eastAsia="zh-CN"/>
+        </w:rPr>
+        <w:t xml:space="preserve">  `role` varchar(20) CHARACTER SET utf8 COLLATE utf8_general_ci NOT NULL,</w:t>
+      </w:r>
+    </w:p>
+    <w:p>
+      <w:pPr>
+        <w:widowControl w:val="0"/>
+        <w:numPr>
+          <w:ilvl w:val="0"/>
+          <w:numId w:val="0"/>
+        </w:numPr>
+        <w:jc w:val="both"/>
+        <w:rPr>
+          <w:rFonts w:hint="default"/>
+          <w:lang w:val="en-US" w:eastAsia="zh-CN"/>
+        </w:rPr>
+      </w:pPr>
+      <w:r>
+        <w:rPr>
+          <w:rFonts w:hint="default"/>
+          <w:lang w:val="en-US" w:eastAsia="zh-CN"/>
+        </w:rPr>
+        <w:t xml:space="preserve">  PRIMARY KEY (`id`) USING BTREE</w:t>
+      </w:r>
+    </w:p>
+    <w:p>
+      <w:pPr>
+        <w:widowControl w:val="0"/>
+        <w:numPr>
+          <w:ilvl w:val="0"/>
+          <w:numId w:val="0"/>
+        </w:numPr>
+        <w:jc w:val="both"/>
+        <w:rPr>
+          <w:rFonts w:hint="default"/>
+          <w:lang w:val="en-US" w:eastAsia="zh-CN"/>
+        </w:rPr>
+      </w:pPr>
+      <w:r>
+        <w:rPr>
+          <w:rFonts w:hint="default"/>
+          <w:lang w:val="en-US" w:eastAsia="zh-CN"/>
+        </w:rPr>
+        <w:t>) ENGINE = InnoDB AUTO_INCREMENT = 4 CHARACTER SET = utf8 COLLATE = utf8_general_ci ROW_FORMAT = Dynamic;</w:t>
+      </w:r>
+    </w:p>
+    <w:p>
+      <w:pPr>
+        <w:widowControl w:val="0"/>
+        <w:numPr>
+          <w:ilvl w:val="0"/>
+          <w:numId w:val="0"/>
+        </w:numPr>
+        <w:jc w:val="both"/>
+        <w:rPr>
+          <w:rFonts w:hint="default"/>
+          <w:lang w:val="en-US" w:eastAsia="zh-CN"/>
+        </w:rPr>
+      </w:pPr>
+    </w:p>
+    <w:p>
+      <w:pPr>
+        <w:widowControl w:val="0"/>
+        <w:numPr>
+          <w:ilvl w:val="0"/>
+          <w:numId w:val="0"/>
+        </w:numPr>
+        <w:jc w:val="both"/>
+        <w:rPr>
+          <w:rFonts w:hint="default"/>
+          <w:lang w:val="en-US" w:eastAsia="zh-CN"/>
+        </w:rPr>
+      </w:pPr>
+      <w:r>
+        <w:rPr>
+          <w:rFonts w:hint="default"/>
+          <w:lang w:val="en-US" w:eastAsia="zh-CN"/>
+        </w:rPr>
+        <w:t>-- ----------------------------</w:t>
+      </w:r>
+    </w:p>
+    <w:p>
+      <w:pPr>
+        <w:widowControl w:val="0"/>
+        <w:numPr>
+          <w:ilvl w:val="0"/>
+          <w:numId w:val="0"/>
+        </w:numPr>
+        <w:jc w:val="both"/>
+        <w:rPr>
+          <w:rFonts w:hint="default"/>
+          <w:lang w:val="en-US" w:eastAsia="zh-CN"/>
+        </w:rPr>
+      </w:pPr>
+      <w:r>
+        <w:rPr>
+          <w:rFonts w:hint="default"/>
+          <w:lang w:val="en-US" w:eastAsia="zh-CN"/>
+        </w:rPr>
+        <w:t>-- Table structure for wire_order</w:t>
+      </w:r>
+    </w:p>
+    <w:p>
+      <w:pPr>
+        <w:widowControl w:val="0"/>
+        <w:numPr>
+          <w:ilvl w:val="0"/>
+          <w:numId w:val="0"/>
+        </w:numPr>
+        <w:jc w:val="both"/>
+        <w:rPr>
+          <w:rFonts w:hint="default"/>
+          <w:lang w:val="en-US" w:eastAsia="zh-CN"/>
+        </w:rPr>
+      </w:pPr>
+      <w:r>
+        <w:rPr>
+          <w:rFonts w:hint="default"/>
+          <w:lang w:val="en-US" w:eastAsia="zh-CN"/>
+        </w:rPr>
+        <w:t>-- ----------------------------</w:t>
+      </w:r>
+    </w:p>
+    <w:p>
+      <w:pPr>
+        <w:widowControl w:val="0"/>
+        <w:numPr>
+          <w:ilvl w:val="0"/>
+          <w:numId w:val="0"/>
+        </w:numPr>
+        <w:jc w:val="both"/>
+        <w:rPr>
+          <w:rFonts w:hint="default"/>
+          <w:lang w:val="en-US" w:eastAsia="zh-CN"/>
+        </w:rPr>
+      </w:pPr>
+      <w:r>
+        <w:rPr>
+          <w:rFonts w:hint="default"/>
+          <w:lang w:val="en-US" w:eastAsia="zh-CN"/>
+        </w:rPr>
+        <w:t>DROP TABLE IF EXISTS `wire_order`;</w:t>
+      </w:r>
+    </w:p>
+    <w:p>
+      <w:pPr>
+        <w:widowControl w:val="0"/>
+        <w:numPr>
+          <w:ilvl w:val="0"/>
+          <w:numId w:val="0"/>
+        </w:numPr>
+        <w:jc w:val="both"/>
+        <w:rPr>
+          <w:rFonts w:hint="default"/>
+          <w:lang w:val="en-US" w:eastAsia="zh-CN"/>
+        </w:rPr>
+      </w:pPr>
+      <w:r>
+        <w:rPr>
+          <w:rFonts w:hint="default"/>
+          <w:lang w:val="en-US" w:eastAsia="zh-CN"/>
+        </w:rPr>
+        <w:t>CREATE TABLE `wire_order`  (</w:t>
+      </w:r>
+    </w:p>
+    <w:p>
+      <w:pPr>
+        <w:widowControl w:val="0"/>
+        <w:numPr>
+          <w:ilvl w:val="0"/>
+          <w:numId w:val="0"/>
+        </w:numPr>
+        <w:jc w:val="both"/>
+        <w:rPr>
+          <w:rFonts w:hint="default"/>
+          <w:lang w:val="en-US" w:eastAsia="zh-CN"/>
+        </w:rPr>
+      </w:pPr>
+      <w:r>
+        <w:rPr>
+          <w:rFonts w:hint="default"/>
+          <w:lang w:val="en-US" w:eastAsia="zh-CN"/>
+        </w:rPr>
+        <w:t xml:space="preserve">  `open_time` datetime(0) NULL DEFAULT NULL,</w:t>
+      </w:r>
+    </w:p>
+    <w:p>
+      <w:pPr>
+        <w:widowControl w:val="0"/>
+        <w:numPr>
+          <w:ilvl w:val="0"/>
+          <w:numId w:val="0"/>
+        </w:numPr>
+        <w:jc w:val="both"/>
+        <w:rPr>
+          <w:rFonts w:hint="default"/>
+          <w:lang w:val="en-US" w:eastAsia="zh-CN"/>
+        </w:rPr>
+      </w:pPr>
+      <w:r>
+        <w:rPr>
+          <w:rFonts w:hint="default"/>
+          <w:lang w:val="en-US" w:eastAsia="zh-CN"/>
+        </w:rPr>
+        <w:t xml:space="preserve">  `need` varchar(140) CHARACTER SET utf8 COLLATE utf8_general_ci NULL DEFAULT NULL,</w:t>
+      </w:r>
+    </w:p>
+    <w:p>
+      <w:pPr>
+        <w:widowControl w:val="0"/>
+        <w:numPr>
+          <w:ilvl w:val="0"/>
+          <w:numId w:val="0"/>
+        </w:numPr>
+        <w:jc w:val="both"/>
+        <w:rPr>
+          <w:rFonts w:hint="default"/>
+          <w:lang w:val="en-US" w:eastAsia="zh-CN"/>
+        </w:rPr>
+      </w:pPr>
+      <w:r>
+        <w:rPr>
+          <w:rFonts w:hint="default"/>
+          <w:lang w:val="en-US" w:eastAsia="zh-CN"/>
+        </w:rPr>
+        <w:t xml:space="preserve">  `id` int(11) NOT NULL AUTO_INCREMENT,</w:t>
+      </w:r>
+    </w:p>
+    <w:p>
+      <w:pPr>
+        <w:widowControl w:val="0"/>
+        <w:numPr>
+          <w:ilvl w:val="0"/>
+          <w:numId w:val="0"/>
+        </w:numPr>
+        <w:jc w:val="both"/>
+        <w:rPr>
+          <w:rFonts w:hint="default"/>
+          <w:lang w:val="en-US" w:eastAsia="zh-CN"/>
+        </w:rPr>
+      </w:pPr>
+      <w:r>
+        <w:rPr>
+          <w:rFonts w:hint="default"/>
+          <w:lang w:val="en-US" w:eastAsia="zh-CN"/>
+        </w:rPr>
+        <w:t xml:space="preserve">  `order_type` varchar(140) CHARACTER SET utf8 COLLATE utf8_general_ci NULL DEFAULT NULL,</w:t>
+      </w:r>
+    </w:p>
+    <w:p>
+      <w:pPr>
+        <w:widowControl w:val="0"/>
+        <w:numPr>
+          <w:ilvl w:val="0"/>
+          <w:numId w:val="0"/>
+        </w:numPr>
+        <w:jc w:val="both"/>
+        <w:rPr>
+          <w:rFonts w:hint="default"/>
+          <w:lang w:val="en-US" w:eastAsia="zh-CN"/>
+        </w:rPr>
+      </w:pPr>
+      <w:r>
+        <w:rPr>
+          <w:rFonts w:hint="default"/>
+          <w:lang w:val="en-US" w:eastAsia="zh-CN"/>
+        </w:rPr>
+        <w:t xml:space="preserve">  `order_status` varchar(20) CHARACTER SET utf8 COLLATE utf8_general_ci NULL DEFAULT NULL,</w:t>
+      </w:r>
+    </w:p>
+    <w:p>
+      <w:pPr>
+        <w:widowControl w:val="0"/>
+        <w:numPr>
+          <w:ilvl w:val="0"/>
+          <w:numId w:val="0"/>
+        </w:numPr>
+        <w:jc w:val="both"/>
+        <w:rPr>
+          <w:rFonts w:hint="default"/>
+          <w:lang w:val="en-US" w:eastAsia="zh-CN"/>
+        </w:rPr>
+      </w:pPr>
+      <w:r>
+        <w:rPr>
+          <w:rFonts w:hint="default"/>
+          <w:lang w:val="en-US" w:eastAsia="zh-CN"/>
+        </w:rPr>
+        <w:t xml:space="preserve">  `user_id` int(20) NULL DEFAULT NULL,</w:t>
+      </w:r>
+    </w:p>
+    <w:p>
+      <w:pPr>
+        <w:widowControl w:val="0"/>
+        <w:numPr>
+          <w:ilvl w:val="0"/>
+          <w:numId w:val="0"/>
+        </w:numPr>
+        <w:jc w:val="both"/>
+        <w:rPr>
+          <w:rFonts w:hint="default"/>
+          <w:lang w:val="en-US" w:eastAsia="zh-CN"/>
+        </w:rPr>
+      </w:pPr>
+      <w:r>
+        <w:rPr>
+          <w:rFonts w:hint="default"/>
+          <w:lang w:val="en-US" w:eastAsia="zh-CN"/>
+        </w:rPr>
+        <w:t xml:space="preserve">  `dg_id` int(20) NULL DEFAULT NULL,</w:t>
+      </w:r>
+    </w:p>
+    <w:p>
+      <w:pPr>
+        <w:widowControl w:val="0"/>
+        <w:numPr>
+          <w:ilvl w:val="0"/>
+          <w:numId w:val="0"/>
+        </w:numPr>
+        <w:jc w:val="both"/>
+        <w:rPr>
+          <w:rFonts w:hint="default"/>
+          <w:lang w:val="en-US" w:eastAsia="zh-CN"/>
+        </w:rPr>
+      </w:pPr>
+      <w:r>
+        <w:rPr>
+          <w:rFonts w:hint="default"/>
+          <w:lang w:val="en-US" w:eastAsia="zh-CN"/>
+        </w:rPr>
+        <w:t xml:space="preserve">  `dg_price` decimal(10, 2) NULL DEFAULT NULL,</w:t>
+      </w:r>
+    </w:p>
+    <w:p>
+      <w:pPr>
+        <w:widowControl w:val="0"/>
+        <w:numPr>
+          <w:ilvl w:val="0"/>
+          <w:numId w:val="0"/>
+        </w:numPr>
+        <w:jc w:val="both"/>
+        <w:rPr>
+          <w:rFonts w:hint="default"/>
+          <w:lang w:val="en-US" w:eastAsia="zh-CN"/>
+        </w:rPr>
+      </w:pPr>
+      <w:r>
+        <w:rPr>
+          <w:rFonts w:hint="default"/>
+          <w:lang w:val="en-US" w:eastAsia="zh-CN"/>
+        </w:rPr>
+        <w:t xml:space="preserve">  PRIMARY KEY (`id`) USING BTREE</w:t>
+      </w:r>
+    </w:p>
+    <w:p>
+      <w:pPr>
+        <w:widowControl w:val="0"/>
+        <w:numPr>
+          <w:ilvl w:val="0"/>
+          <w:numId w:val="0"/>
+        </w:numPr>
+        <w:jc w:val="both"/>
+        <w:rPr>
+          <w:rFonts w:hint="default"/>
+          <w:lang w:val="en-US" w:eastAsia="zh-CN"/>
+        </w:rPr>
+      </w:pPr>
+      <w:r>
+        <w:rPr>
+          <w:rFonts w:hint="default"/>
+          <w:lang w:val="en-US" w:eastAsia="zh-CN"/>
+        </w:rPr>
+        <w:t>) ENGINE = InnoDB AUTO_INCREMENT = 3 CHARACTER SET = utf8 COLLATE = utf8_general_ci ROW_FORMAT = Dynamic;</w:t>
+      </w:r>
+    </w:p>
+    <w:p>
+      <w:pPr>
+        <w:widowControl w:val="0"/>
+        <w:numPr>
+          <w:ilvl w:val="0"/>
+          <w:numId w:val="0"/>
+        </w:numPr>
+        <w:jc w:val="both"/>
+        <w:rPr>
+          <w:rFonts w:hint="default"/>
+          <w:lang w:val="en-US" w:eastAsia="zh-CN"/>
+        </w:rPr>
+      </w:pPr>
+    </w:p>
+    <w:p>
+      <w:pPr>
+        <w:widowControl w:val="0"/>
+        <w:numPr>
+          <w:ilvl w:val="0"/>
+          <w:numId w:val="0"/>
+        </w:numPr>
+        <w:jc w:val="both"/>
+        <w:rPr>
+          <w:rFonts w:hint="default"/>
+          <w:lang w:val="en-US" w:eastAsia="zh-CN"/>
+        </w:rPr>
+      </w:pPr>
+      <w:r>
+        <w:rPr>
+          <w:rFonts w:hint="default"/>
+          <w:lang w:val="en-US" w:eastAsia="zh-CN"/>
+        </w:rPr>
+        <w:t>SET FOREIGN_KEY_CHECKS = 1;</w:t>
+      </w:r>
+    </w:p>
+    <w:p>
+      <w:pPr>
+        <w:widowControl w:val="0"/>
+        <w:numPr>
+          <w:ilvl w:val="0"/>
+          <w:numId w:val="0"/>
+        </w:numPr>
+        <w:jc w:val="both"/>
+        <w:rPr>
+          <w:rFonts w:hint="default"/>
+          <w:lang w:val="en-US" w:eastAsia="zh-CN"/>
+        </w:rPr>
+      </w:pPr>
+      <w:bookmarkStart w:id="0" w:name="_GoBack"/>
+      <w:bookmarkEnd w:id="0"/>
+    </w:p>
+    <w:p>
+      <w:pPr>
+        <w:widowControl w:val="0"/>
+        <w:numPr>
+          <w:ilvl w:val="0"/>
           <w:numId w:val="1"/>
         </w:numPr>
         <w:ind w:left="0" w:leftChars="0" w:firstLine="0" w:firstLineChars="0"/>
@@ -332,23 +1349,70 @@
         <w:widowControl w:val="0"/>
         <w:numPr>
           <w:ilvl w:val="0"/>
-          <w:numId w:val="0"/>
-        </w:numPr>
-        <w:jc w:val="both"/>
-        <w:rPr>
-          <w:rFonts w:hint="default"/>
-          <w:lang w:val="en-US" w:eastAsia="zh-CN"/>
-        </w:rPr>
-      </w:pPr>
-      <w:r>
+          <w:numId w:val="1"/>
+        </w:numPr>
+        <w:ind w:left="0" w:leftChars="0" w:firstLine="0" w:firstLineChars="0"/>
+        <w:jc w:val="both"/>
         <w:rPr>
           <w:rFonts w:hint="eastAsia"/>
           <w:lang w:val="en-US" w:eastAsia="zh-CN"/>
         </w:rPr>
-        <w:t>4.启动app</w:t>
-      </w:r>
-      <w:bookmarkStart w:id="0" w:name="_GoBack"/>
-      <w:bookmarkEnd w:id="0"/>
+      </w:pPr>
+      <w:r>
+        <w:rPr>
+          <w:rFonts w:hint="eastAsia"/>
+          <w:lang w:val="en-US" w:eastAsia="zh-CN"/>
+        </w:rPr>
+        <w:t>启动webpackapp</w:t>
+      </w:r>
+    </w:p>
+    <w:p>
+      <w:pPr>
+        <w:widowControl w:val="0"/>
+        <w:numPr>
+          <w:ilvl w:val="0"/>
+          <w:numId w:val="0"/>
+        </w:numPr>
+        <w:jc w:val="both"/>
+        <w:rPr>
+          <w:rFonts w:hint="default"/>
+          <w:lang w:val="en-US" w:eastAsia="zh-CN"/>
+        </w:rPr>
+      </w:pPr>
+      <w:r>
+        <w:rPr>
+          <w:rFonts w:hint="eastAsia"/>
+          <w:lang w:val="en-US" w:eastAsia="zh-CN"/>
+        </w:rPr>
+        <w:t>初始化：</w:t>
+      </w:r>
+      <w:r>
+        <w:rPr>
+          <w:rFonts w:ascii="Verdana" w:hAnsi="Verdana" w:eastAsia="宋体" w:cs="Verdana"/>
+          <w:i w:val="0"/>
+          <w:caps w:val="0"/>
+          <w:color w:val="333333"/>
+          <w:spacing w:val="0"/>
+          <w:sz w:val="21"/>
+          <w:szCs w:val="21"/>
+          <w:shd w:val="clear" w:fill="FFFFFF"/>
+        </w:rPr>
+        <w:t>vue init webpack</w:t>
+      </w:r>
+      <w:r>
+        <w:rPr>
+          <w:rStyle w:val="4"/>
+          <w:rFonts w:hint="default" w:ascii="Verdana" w:hAnsi="Verdana" w:eastAsia="宋体" w:cs="Verdana"/>
+          <w:i w:val="0"/>
+          <w:caps w:val="0"/>
+          <w:color w:val="333333"/>
+          <w:spacing w:val="0"/>
+          <w:sz w:val="21"/>
+          <w:szCs w:val="21"/>
+          <w:shd w:val="clear" w:fill="FFFFFF"/>
+        </w:rPr>
+        <w:t> yourprojectname(项目名)</w:t>
+      </w:r>
     </w:p>
     <w:sectPr>
       <w:pgSz w:w="11906" w:h="16838"/>
@@ -389,7 +1453,7 @@
   <w:docDefaults>
     <w:rPrDefault>
       <w:rPr>
-        <w:rFonts w:asciiTheme="minorHAnsi" w:hAnsiTheme="minorHAnsi" w:eastAsiaTheme="minorEastAsia" w:cstheme="minorBidi"/>
+        <w:rFonts w:ascii="Times New Roman" w:hAnsi="Times New Roman" w:eastAsia="宋体" w:cs="Times New Roman"/>
       </w:rPr>
     </w:rPrDefault>
   </w:docDefaults>
@@ -680,6 +1744,15 @@
       </w:tblCellMar>
     </w:tblPr>
   </w:style>
+  <w:style w:type="character" w:styleId="4">
+    <w:name w:val="Strong"/>
+    <w:basedOn w:val="3"/>
+    <w:qFormat/>
+    <w:uiPriority w:val="0"/>
+    <w:rPr>
+      <w:b/>
+    </w:rPr>
+  </w:style>
 </w:styles>
 </file>
 
